--- a/Departamentos/TESTES/PlanificacaoTestes_1.docx
+++ b/Departamentos/TESTES/PlanificacaoTestes_1.docx
@@ -17,695 +17,694 @@
           <w:sz w:val="30"/>
           <w:szCs w:val="30"/>
         </w:rPr>
-        <w:t>PLANIFICAÇÃO</w:t>
-      </w:r>
+        <w:t>PLANIFICAÇÃO TESTES LOGIN/REGISTO</w:t>
+      </w:r>
+    </w:p>
+    <w:p>
+      <w:pPr>
+        <w:jc w:val="center"/>
+        <w:rPr>
+          <w:b/>
+        </w:rPr>
+      </w:pPr>
+    </w:p>
+    <w:p>
+      <w:pPr>
+        <w:jc w:val="center"/>
+        <w:rPr>
+          <w:b/>
+        </w:rPr>
+      </w:pPr>
+    </w:p>
+    <w:p>
+      <w:pPr>
+        <w:jc w:val="both"/>
+        <w:rPr>
+          <w:b/>
+          <w:sz w:val="28"/>
+          <w:szCs w:val="28"/>
+        </w:rPr>
+      </w:pPr>
+      <w:r>
+        <w:rPr>
+          <w:b/>
+          <w:sz w:val="28"/>
+          <w:szCs w:val="28"/>
+        </w:rPr>
+        <w:t>Catarina Proença:</w:t>
+      </w:r>
+    </w:p>
+    <w:p>
+      <w:pPr>
+        <w:jc w:val="both"/>
+      </w:pPr>
+      <w:r>
+        <w:rPr>
+          <w:b/>
+        </w:rPr>
+        <w:tab/>
+      </w:r>
+      <w:r>
+        <w:t xml:space="preserve">Encarregue dos testes relativos à página do </w:t>
+      </w:r>
+      <w:r>
+        <w:t>“</w:t>
+      </w:r>
+      <w:r>
+        <w:rPr>
+          <w:b/>
+          <w:i/>
+          <w:u w:val="single"/>
+        </w:rPr>
+        <w:t>Login</w:t>
+      </w:r>
+      <w:r>
+        <w:rPr>
+          <w:b/>
+          <w:i/>
+        </w:rPr>
+        <w:t>”</w:t>
+      </w:r>
+      <w:r>
+        <w:rPr>
+          <w:b/>
+          <w:u w:val="single"/>
+        </w:rPr>
+        <w:t>:</w:t>
+      </w:r>
+      <w:r>
+        <w:t xml:space="preserve"> Inclui a tabela da “Caixa de preenchimento de texto – “</w:t>
+      </w:r>
+      <w:r>
+        <w:rPr>
+          <w:b/>
+          <w:u w:val="single"/>
+        </w:rPr>
+        <w:t>Username e Password</w:t>
+      </w:r>
+      <w:r>
+        <w:t>””</w:t>
+      </w:r>
+      <w:r>
+        <w:t>, bem como a tabel</w:t>
+      </w:r>
+      <w:r>
+        <w:t>a</w:t>
+      </w:r>
+      <w:r>
+        <w:t xml:space="preserve"> dos “</w:t>
+      </w:r>
+      <w:r>
+        <w:rPr>
+          <w:b/>
+          <w:u w:val="single"/>
+        </w:rPr>
+        <w:t>Links</w:t>
+      </w:r>
+      <w:r>
+        <w:t>”</w:t>
+      </w:r>
+      <w:r>
+        <w:t xml:space="preserve">. </w:t>
+      </w:r>
+      <w:r>
+        <w:t>Início do manual de qualidade.</w:t>
+      </w:r>
+      <w:r>
+        <w:t xml:space="preserve"> </w:t>
+      </w:r>
+    </w:p>
+    <w:p>
+      <w:pPr>
+        <w:jc w:val="both"/>
+      </w:pPr>
+    </w:p>
+    <w:p>
+      <w:pPr>
+        <w:jc w:val="both"/>
+        <w:rPr>
+          <w:b/>
+          <w:sz w:val="28"/>
+          <w:szCs w:val="28"/>
+        </w:rPr>
+      </w:pPr>
+      <w:r>
+        <w:rPr>
+          <w:b/>
+          <w:sz w:val="28"/>
+          <w:szCs w:val="28"/>
+        </w:rPr>
+        <w:t>Catarina Moreira:</w:t>
+      </w:r>
+    </w:p>
+    <w:p>
+      <w:pPr>
+        <w:jc w:val="both"/>
+      </w:pPr>
+      <w:r>
+        <w:rPr>
+          <w:b/>
+        </w:rPr>
+        <w:tab/>
+      </w:r>
+      <w:r>
+        <w:t xml:space="preserve">Responsável pelos testes relativos ao </w:t>
+      </w:r>
+      <w:r>
+        <w:t>“</w:t>
+      </w:r>
+      <w:r>
+        <w:rPr>
+          <w:b/>
+          <w:i/>
+          <w:u w:val="single"/>
+        </w:rPr>
+        <w:t>Usernam</w:t>
+      </w:r>
+      <w:r>
+        <w:rPr>
+          <w:b/>
+          <w:i/>
+          <w:u w:val="single"/>
+        </w:rPr>
+        <w:t>e</w:t>
+      </w:r>
+      <w:r>
+        <w:rPr>
+          <w:i/>
+        </w:rPr>
+        <w:t>”</w:t>
+      </w:r>
+      <w:r>
+        <w:t xml:space="preserve"> já relativo à página do </w:t>
+      </w:r>
+      <w:r>
+        <w:t>“</w:t>
+      </w:r>
+      <w:r>
+        <w:rPr>
+          <w:b/>
+          <w:u w:val="single"/>
+        </w:rPr>
+        <w:t>Registo</w:t>
+      </w:r>
+      <w:r>
+        <w:rPr>
+          <w:b/>
+          <w:u w:val="single"/>
+        </w:rPr>
+        <w:t>”</w:t>
+      </w:r>
+      <w:r>
+        <w:t>. Início do manual de qualidade.</w:t>
+      </w:r>
+    </w:p>
+    <w:p>
+      <w:pPr>
+        <w:jc w:val="both"/>
+      </w:pPr>
+    </w:p>
+    <w:p>
+      <w:pPr>
+        <w:jc w:val="both"/>
+        <w:rPr>
+          <w:b/>
+          <w:sz w:val="28"/>
+          <w:szCs w:val="28"/>
+        </w:rPr>
+      </w:pPr>
+      <w:r>
+        <w:rPr>
+          <w:b/>
+          <w:sz w:val="28"/>
+          <w:szCs w:val="28"/>
+        </w:rPr>
+        <w:t>Rita Garrido:</w:t>
+      </w:r>
+    </w:p>
+    <w:p>
+      <w:pPr>
+        <w:jc w:val="both"/>
+      </w:pPr>
+      <w:r>
+        <w:rPr>
+          <w:b/>
+        </w:rPr>
+        <w:tab/>
+      </w:r>
+      <w:r>
+        <w:t>Encarregue dos testes do “</w:t>
+      </w:r>
+      <w:r>
+        <w:rPr>
+          <w:b/>
+          <w:i/>
+          <w:u w:val="single"/>
+        </w:rPr>
+        <w:t>First Name</w:t>
+      </w:r>
+      <w:r>
+        <w:rPr>
+          <w:i/>
+        </w:rPr>
+        <w:t xml:space="preserve">” </w:t>
+      </w:r>
+      <w:r>
+        <w:t>e “</w:t>
+      </w:r>
+      <w:r>
+        <w:rPr>
+          <w:b/>
+          <w:i/>
+          <w:u w:val="single"/>
+        </w:rPr>
+        <w:t>Last Name</w:t>
+      </w:r>
+      <w:r>
+        <w:rPr>
+          <w:i/>
+        </w:rPr>
+        <w:t>”</w:t>
+      </w:r>
+      <w:r>
+        <w:t xml:space="preserve">. </w:t>
+      </w:r>
+    </w:p>
+    <w:p>
+      <w:pPr>
+        <w:jc w:val="both"/>
+        <w:rPr>
+          <w:b/>
+        </w:rPr>
+      </w:pPr>
+    </w:p>
+    <w:p>
+      <w:pPr>
+        <w:jc w:val="both"/>
+        <w:rPr>
+          <w:b/>
+          <w:sz w:val="28"/>
+          <w:szCs w:val="28"/>
+        </w:rPr>
+      </w:pPr>
+      <w:r>
+        <w:rPr>
+          <w:b/>
+          <w:sz w:val="28"/>
+          <w:szCs w:val="28"/>
+        </w:rPr>
+        <w:t>Gonçalo Sousa:</w:t>
+      </w:r>
+    </w:p>
+    <w:p>
+      <w:pPr>
+        <w:jc w:val="both"/>
+      </w:pPr>
+      <w:r>
+        <w:rPr>
+          <w:b/>
+        </w:rPr>
+        <w:tab/>
+      </w:r>
+      <w:r>
+        <w:t xml:space="preserve">Devido a </w:t>
+      </w:r>
+      <w:r>
+        <w:t xml:space="preserve">demorada entrada no ambiente de trabalho da equipa não estão designadas tarefas de teste. No entanto, será atribuída uma carga ligeiramente mais pesada quando começarem os testes no </w:t>
+      </w:r>
+      <w:r>
+        <w:rPr>
+          <w:i/>
+        </w:rPr>
+        <w:t>feed</w:t>
+      </w:r>
+      <w:r>
+        <w:t xml:space="preserve"> na próxima semana. </w:t>
+      </w:r>
+    </w:p>
+    <w:p>
+      <w:pPr>
+        <w:jc w:val="both"/>
+      </w:pPr>
+      <w:r>
+        <w:tab/>
+      </w:r>
+    </w:p>
+    <w:p>
+      <w:pPr>
+        <w:jc w:val="both"/>
+      </w:pPr>
+      <w:r>
+        <w:tab/>
+      </w:r>
+      <w:r>
+        <w:t xml:space="preserve">Tarefa: </w:t>
+      </w:r>
+      <w:r>
+        <w:br/>
+      </w:r>
+      <w:r>
+        <w:tab/>
+      </w:r>
+      <w:r>
+        <w:tab/>
+        <w:t>- Rever exemplos de manuais de qualidade para ser preenchido o mais rápido possível;</w:t>
+      </w:r>
+    </w:p>
+    <w:p>
+      <w:pPr>
+        <w:jc w:val="both"/>
+        <w:rPr>
+          <w:b/>
+        </w:rPr>
+      </w:pPr>
+    </w:p>
+    <w:p>
+      <w:pPr>
+        <w:jc w:val="both"/>
+        <w:rPr>
+          <w:b/>
+          <w:sz w:val="28"/>
+          <w:szCs w:val="28"/>
+        </w:rPr>
+      </w:pPr>
+      <w:r>
+        <w:rPr>
+          <w:b/>
+          <w:sz w:val="28"/>
+          <w:szCs w:val="28"/>
+        </w:rPr>
+        <w:t>José Pereira:</w:t>
+      </w:r>
+    </w:p>
+    <w:p>
+      <w:pPr>
+        <w:jc w:val="both"/>
+      </w:pPr>
+      <w:r>
+        <w:rPr>
+          <w:b/>
+        </w:rPr>
+        <w:tab/>
+      </w:r>
+      <w:r>
+        <w:t>Responsável pelos testes do “</w:t>
+      </w:r>
+      <w:r>
+        <w:rPr>
+          <w:b/>
+          <w:i/>
+          <w:u w:val="single"/>
+        </w:rPr>
+        <w:t>E-mail</w:t>
+      </w:r>
+      <w:r>
+        <w:rPr>
+          <w:i/>
+        </w:rPr>
+        <w:t>”</w:t>
+      </w:r>
+      <w:r>
+        <w:t xml:space="preserve">, </w:t>
+      </w:r>
+      <w:r>
+        <w:rPr>
+          <w:i/>
+        </w:rPr>
+        <w:t>“</w:t>
+      </w:r>
+      <w:r>
+        <w:rPr>
+          <w:b/>
+          <w:i/>
+          <w:u w:val="single"/>
+        </w:rPr>
+        <w:t>ORCID</w:t>
+      </w:r>
+      <w:r>
+        <w:rPr>
+          <w:i/>
+        </w:rPr>
+        <w:t>”, “</w:t>
+      </w:r>
+      <w:proofErr w:type="spellStart"/>
+      <w:r>
+        <w:rPr>
+          <w:b/>
+          <w:i/>
+          <w:u w:val="single"/>
+        </w:rPr>
+        <w:t>Scientific</w:t>
+      </w:r>
+      <w:proofErr w:type="spellEnd"/>
+      <w:r>
+        <w:rPr>
+          <w:b/>
+          <w:i/>
+          <w:u w:val="single"/>
+        </w:rPr>
+        <w:t xml:space="preserve"> </w:t>
+      </w:r>
+      <w:proofErr w:type="spellStart"/>
+      <w:r>
+        <w:rPr>
+          <w:b/>
+          <w:i/>
+          <w:u w:val="single"/>
+        </w:rPr>
+        <w:t>Area</w:t>
+      </w:r>
+      <w:proofErr w:type="spellEnd"/>
+      <w:r>
+        <w:rPr>
+          <w:i/>
+        </w:rPr>
+        <w:t>”, “</w:t>
+      </w:r>
+      <w:r>
+        <w:rPr>
+          <w:b/>
+          <w:i/>
+          <w:u w:val="single"/>
+        </w:rPr>
+        <w:t>Password</w:t>
+      </w:r>
+      <w:r>
+        <w:rPr>
+          <w:i/>
+        </w:rPr>
+        <w:t>”, “</w:t>
+      </w:r>
+      <w:r>
+        <w:rPr>
+          <w:b/>
+          <w:i/>
+          <w:u w:val="single"/>
+        </w:rPr>
+        <w:t>Links</w:t>
+      </w:r>
+      <w:r>
+        <w:rPr>
+          <w:i/>
+        </w:rPr>
+        <w:t xml:space="preserve">”. </w:t>
+      </w:r>
+    </w:p>
+    <w:p>
+      <w:pPr>
+        <w:jc w:val="both"/>
+        <w:rPr>
+          <w:b/>
+        </w:rPr>
+      </w:pPr>
+    </w:p>
+    <w:p>
+      <w:pPr>
+        <w:jc w:val="both"/>
+        <w:rPr>
+          <w:b/>
+        </w:rPr>
+      </w:pPr>
+    </w:p>
+    <w:p>
+      <w:pPr>
+        <w:jc w:val="both"/>
+        <w:rPr>
+          <w:i/>
+        </w:rPr>
+      </w:pPr>
+      <w:r>
+        <w:rPr>
+          <w:b/>
+          <w:sz w:val="28"/>
+          <w:szCs w:val="28"/>
+        </w:rPr>
+        <w:t>PRAZOS:</w:t>
+      </w:r>
+      <w:r>
+        <w:rPr>
+          <w:b/>
+        </w:rPr>
+        <w:t xml:space="preserve"> </w:t>
+      </w:r>
+      <w:r>
+        <w:rPr>
+          <w:b/>
+        </w:rPr>
+        <w:br/>
+      </w:r>
+      <w:r>
+        <w:rPr>
+          <w:b/>
+        </w:rPr>
+        <w:br/>
+      </w:r>
+      <w:r>
+        <w:rPr>
+          <w:u w:val="single"/>
+        </w:rPr>
+        <w:t>Preenchimento do documento “</w:t>
+      </w:r>
+      <w:proofErr w:type="spellStart"/>
+      <w:r>
+        <w:rPr>
+          <w:i/>
+          <w:u w:val="single"/>
+        </w:rPr>
+        <w:t>Testing</w:t>
+      </w:r>
+      <w:proofErr w:type="spellEnd"/>
+      <w:r>
+        <w:rPr>
+          <w:i/>
+          <w:u w:val="single"/>
+        </w:rPr>
+        <w:t xml:space="preserve"> </w:t>
+      </w:r>
+      <w:proofErr w:type="spellStart"/>
+      <w:r>
+        <w:rPr>
+          <w:i/>
+          <w:u w:val="single"/>
+        </w:rPr>
+        <w:t>Checklist</w:t>
+      </w:r>
+      <w:r>
+        <w:rPr>
+          <w:i/>
+          <w:u w:val="single"/>
+        </w:rPr>
+        <w:t>.odt</w:t>
+      </w:r>
+      <w:proofErr w:type="spellEnd"/>
+      <w:r>
+        <w:rPr>
+          <w:i/>
+        </w:rPr>
+        <w:t xml:space="preserve">”: </w:t>
+      </w:r>
+    </w:p>
+    <w:p>
+      <w:pPr>
+        <w:jc w:val="both"/>
+        <w:rPr>
+          <w:i/>
+        </w:rPr>
+      </w:pPr>
+    </w:p>
+    <w:p>
+      <w:pPr>
+        <w:jc w:val="both"/>
+        <w:rPr>
+          <w:b/>
+          <w:sz w:val="28"/>
+          <w:szCs w:val="28"/>
+        </w:rPr>
+      </w:pPr>
+      <w:r>
+        <w:rPr>
+          <w:b/>
+          <w:sz w:val="28"/>
+          <w:szCs w:val="28"/>
+        </w:rPr>
+        <w:t>23:59h de 29 de Setembro</w:t>
+      </w:r>
+      <w:r>
+        <w:rPr>
+          <w:b/>
+          <w:sz w:val="28"/>
+          <w:szCs w:val="28"/>
+        </w:rPr>
+        <w:t xml:space="preserve"> – SÁBADO! </w:t>
+      </w:r>
+    </w:p>
+    <w:p>
+      <w:pPr>
+        <w:jc w:val="both"/>
+        <w:rPr>
+          <w:b/>
+          <w:sz w:val="28"/>
+          <w:szCs w:val="28"/>
+          <w:u w:val="single"/>
+        </w:rPr>
+      </w:pPr>
+    </w:p>
+    <w:p>
+      <w:pPr>
+        <w:jc w:val="both"/>
+        <w:rPr>
+          <w:u w:val="single"/>
+        </w:rPr>
+      </w:pPr>
+      <w:r>
+        <w:rPr>
+          <w:u w:val="single"/>
+        </w:rPr>
+        <w:t xml:space="preserve">Manual de Qualidade: </w:t>
+      </w:r>
+    </w:p>
+    <w:p>
+      <w:pPr>
+        <w:jc w:val="both"/>
+      </w:pPr>
+    </w:p>
+    <w:p>
+      <w:pPr>
+        <w:jc w:val="both"/>
+        <w:rPr>
+          <w:b/>
+          <w:sz w:val="28"/>
+          <w:szCs w:val="28"/>
+        </w:rPr>
+      </w:pPr>
+      <w:r>
+        <w:rPr>
+          <w:b/>
+          <w:sz w:val="28"/>
+          <w:szCs w:val="28"/>
+        </w:rPr>
+        <w:t>23:59h de 30 de Setembro – DOMINGO! (JÁ SERÁ ENTREGUE COM 1 DIA DE ATRASO DO PRAZO ESTIPULADO PELA PLANIFICAÇÃO GLOBAL)</w:t>
+      </w:r>
+    </w:p>
+    <w:p>
+      <w:pPr>
+        <w:jc w:val="both"/>
+        <w:rPr>
+          <w:b/>
+          <w:sz w:val="28"/>
+          <w:szCs w:val="28"/>
+        </w:rPr>
+      </w:pPr>
+    </w:p>
+    <w:p>
+      <w:pPr>
+        <w:jc w:val="both"/>
+        <w:rPr>
+          <w:b/>
+        </w:rPr>
+      </w:pPr>
       <w:bookmarkStart w:id="0" w:name="_GoBack"/>
       <w:bookmarkEnd w:id="0"/>
-      <w:r>
-        <w:rPr>
-          <w:b/>
-          <w:sz w:val="30"/>
-          <w:szCs w:val="30"/>
-        </w:rPr>
-        <w:t xml:space="preserve"> TESTES LOGIN/REGISTO</w:t>
-      </w:r>
-    </w:p>
-    <w:p>
-      <w:pPr>
-        <w:jc w:val="center"/>
-        <w:rPr>
-          <w:b/>
-        </w:rPr>
-      </w:pPr>
-    </w:p>
-    <w:p>
-      <w:pPr>
-        <w:jc w:val="center"/>
-        <w:rPr>
-          <w:b/>
-        </w:rPr>
-      </w:pPr>
-    </w:p>
-    <w:p>
-      <w:pPr>
-        <w:jc w:val="both"/>
-        <w:rPr>
-          <w:b/>
-          <w:sz w:val="28"/>
-          <w:szCs w:val="28"/>
-        </w:rPr>
-      </w:pPr>
-      <w:r>
-        <w:rPr>
-          <w:b/>
-          <w:sz w:val="28"/>
-          <w:szCs w:val="28"/>
-        </w:rPr>
-        <w:t>Catarina Proença:</w:t>
-      </w:r>
-    </w:p>
-    <w:p>
-      <w:pPr>
-        <w:jc w:val="both"/>
-      </w:pPr>
-      <w:r>
-        <w:rPr>
-          <w:b/>
-        </w:rPr>
-        <w:tab/>
-      </w:r>
-      <w:r>
-        <w:t xml:space="preserve">Encarregue dos testes relativos à página do </w:t>
-      </w:r>
-      <w:r>
-        <w:t>“</w:t>
-      </w:r>
-      <w:r>
-        <w:rPr>
-          <w:b/>
-          <w:i/>
-          <w:u w:val="single"/>
-        </w:rPr>
-        <w:t>Login</w:t>
-      </w:r>
-      <w:r>
-        <w:rPr>
-          <w:b/>
-          <w:i/>
-        </w:rPr>
-        <w:t>”</w:t>
-      </w:r>
-      <w:r>
-        <w:rPr>
-          <w:b/>
-          <w:u w:val="single"/>
-        </w:rPr>
-        <w:t>:</w:t>
-      </w:r>
-      <w:r>
-        <w:t xml:space="preserve"> Inclui a tabela da “Caixa de preenchimento de texto – “</w:t>
-      </w:r>
-      <w:r>
-        <w:rPr>
-          <w:b/>
-          <w:u w:val="single"/>
-        </w:rPr>
-        <w:t>Username e Password</w:t>
-      </w:r>
-      <w:r>
-        <w:t>””</w:t>
-      </w:r>
-      <w:r>
-        <w:t xml:space="preserve">, bem como a </w:t>
-      </w:r>
-      <w:proofErr w:type="spellStart"/>
-      <w:r>
-        <w:t>tabelq</w:t>
-      </w:r>
-      <w:proofErr w:type="spellEnd"/>
-      <w:r>
-        <w:t xml:space="preserve"> dos “</w:t>
-      </w:r>
-      <w:r>
-        <w:rPr>
-          <w:b/>
-          <w:u w:val="single"/>
-        </w:rPr>
-        <w:t>Links</w:t>
-      </w:r>
-      <w:r>
-        <w:t>”</w:t>
-      </w:r>
-      <w:r>
-        <w:t xml:space="preserve">. </w:t>
-      </w:r>
-      <w:r>
-        <w:t>Início do manual de qualidade.</w:t>
-      </w:r>
-      <w:r>
-        <w:t xml:space="preserve"> </w:t>
-      </w:r>
-    </w:p>
-    <w:p>
-      <w:pPr>
-        <w:jc w:val="both"/>
-      </w:pPr>
-    </w:p>
-    <w:p>
-      <w:pPr>
-        <w:jc w:val="both"/>
-        <w:rPr>
-          <w:b/>
-          <w:sz w:val="28"/>
-          <w:szCs w:val="28"/>
-        </w:rPr>
-      </w:pPr>
-      <w:r>
-        <w:rPr>
-          <w:b/>
-          <w:sz w:val="28"/>
-          <w:szCs w:val="28"/>
-        </w:rPr>
-        <w:t>Catarina Moreira:</w:t>
-      </w:r>
-    </w:p>
-    <w:p>
-      <w:pPr>
-        <w:jc w:val="both"/>
-      </w:pPr>
-      <w:r>
-        <w:rPr>
-          <w:b/>
-        </w:rPr>
-        <w:tab/>
-      </w:r>
-      <w:r>
-        <w:t xml:space="preserve">Responsável pelos testes relativos ao </w:t>
-      </w:r>
-      <w:r>
-        <w:t>“</w:t>
-      </w:r>
-      <w:r>
-        <w:rPr>
-          <w:b/>
-          <w:i/>
-          <w:u w:val="single"/>
-        </w:rPr>
-        <w:t>Usernam</w:t>
-      </w:r>
-      <w:r>
-        <w:rPr>
-          <w:b/>
-          <w:i/>
-          <w:u w:val="single"/>
-        </w:rPr>
-        <w:t>e</w:t>
-      </w:r>
-      <w:r>
-        <w:rPr>
-          <w:i/>
-        </w:rPr>
-        <w:t>”</w:t>
-      </w:r>
-      <w:r>
-        <w:t xml:space="preserve"> já relativo à página do </w:t>
-      </w:r>
-      <w:r>
-        <w:t>“</w:t>
-      </w:r>
-      <w:r>
-        <w:rPr>
-          <w:b/>
-          <w:u w:val="single"/>
-        </w:rPr>
-        <w:t>Registo</w:t>
-      </w:r>
-      <w:r>
-        <w:rPr>
-          <w:b/>
-          <w:u w:val="single"/>
-        </w:rPr>
-        <w:t>”</w:t>
-      </w:r>
-      <w:r>
-        <w:t>. Início do manual de qualidade.</w:t>
-      </w:r>
-    </w:p>
-    <w:p>
-      <w:pPr>
-        <w:jc w:val="both"/>
-      </w:pPr>
-    </w:p>
-    <w:p>
-      <w:pPr>
-        <w:jc w:val="both"/>
-        <w:rPr>
-          <w:b/>
-          <w:sz w:val="28"/>
-          <w:szCs w:val="28"/>
-        </w:rPr>
-      </w:pPr>
-      <w:r>
-        <w:rPr>
-          <w:b/>
-          <w:sz w:val="28"/>
-          <w:szCs w:val="28"/>
-        </w:rPr>
-        <w:t>Rita Garrido:</w:t>
-      </w:r>
-    </w:p>
-    <w:p>
-      <w:pPr>
-        <w:jc w:val="both"/>
-      </w:pPr>
-      <w:r>
-        <w:rPr>
-          <w:b/>
-        </w:rPr>
-        <w:tab/>
-      </w:r>
-      <w:r>
-        <w:t>Encarregue dos testes do “</w:t>
-      </w:r>
-      <w:r>
-        <w:rPr>
-          <w:b/>
-          <w:i/>
-          <w:u w:val="single"/>
-        </w:rPr>
-        <w:t>First Name</w:t>
-      </w:r>
-      <w:r>
-        <w:rPr>
-          <w:i/>
-        </w:rPr>
-        <w:t xml:space="preserve">” </w:t>
-      </w:r>
-      <w:r>
-        <w:t>e “</w:t>
-      </w:r>
-      <w:r>
-        <w:rPr>
-          <w:b/>
-          <w:i/>
-          <w:u w:val="single"/>
-        </w:rPr>
-        <w:t>Last Name</w:t>
-      </w:r>
-      <w:r>
-        <w:rPr>
-          <w:i/>
-        </w:rPr>
-        <w:t>”</w:t>
-      </w:r>
-      <w:r>
-        <w:t xml:space="preserve">. </w:t>
-      </w:r>
-    </w:p>
-    <w:p>
-      <w:pPr>
-        <w:jc w:val="both"/>
-        <w:rPr>
-          <w:b/>
-        </w:rPr>
-      </w:pPr>
-    </w:p>
-    <w:p>
-      <w:pPr>
-        <w:jc w:val="both"/>
-        <w:rPr>
-          <w:b/>
-          <w:sz w:val="28"/>
-          <w:szCs w:val="28"/>
-        </w:rPr>
-      </w:pPr>
-      <w:r>
-        <w:rPr>
-          <w:b/>
-          <w:sz w:val="28"/>
-          <w:szCs w:val="28"/>
-        </w:rPr>
-        <w:t>Gonçalo Sousa:</w:t>
-      </w:r>
-    </w:p>
-    <w:p>
-      <w:pPr>
-        <w:jc w:val="both"/>
-      </w:pPr>
-      <w:r>
-        <w:rPr>
-          <w:b/>
-        </w:rPr>
-        <w:tab/>
-      </w:r>
-      <w:r>
-        <w:t xml:space="preserve">Devido a </w:t>
-      </w:r>
-      <w:r>
-        <w:t xml:space="preserve">demorada entrada no ambiente de trabalho da equipa não estão designadas tarefas de teste. No entanto, será atribuída uma carga ligeiramente mais pesada quando começarem os testes no </w:t>
-      </w:r>
-      <w:r>
-        <w:rPr>
-          <w:i/>
-        </w:rPr>
-        <w:t>feed</w:t>
-      </w:r>
-      <w:r>
-        <w:t xml:space="preserve"> na próxima semana. </w:t>
-      </w:r>
-    </w:p>
-    <w:p>
-      <w:pPr>
-        <w:jc w:val="both"/>
-      </w:pPr>
-      <w:r>
-        <w:tab/>
-      </w:r>
-    </w:p>
-    <w:p>
-      <w:pPr>
-        <w:jc w:val="both"/>
-      </w:pPr>
-      <w:r>
-        <w:tab/>
-      </w:r>
-      <w:r>
-        <w:t xml:space="preserve">Tarefa: </w:t>
-      </w:r>
-      <w:r>
-        <w:br/>
-      </w:r>
-      <w:r>
-        <w:tab/>
-      </w:r>
-      <w:r>
-        <w:tab/>
-        <w:t>- Rever exemplos de manuais de qualidade para ser preenchido o mais rápido possível;</w:t>
-      </w:r>
-    </w:p>
-    <w:p>
-      <w:pPr>
-        <w:jc w:val="both"/>
-        <w:rPr>
-          <w:b/>
-        </w:rPr>
-      </w:pPr>
-    </w:p>
-    <w:p>
-      <w:pPr>
-        <w:jc w:val="both"/>
-        <w:rPr>
-          <w:b/>
-          <w:sz w:val="28"/>
-          <w:szCs w:val="28"/>
-        </w:rPr>
-      </w:pPr>
-      <w:r>
-        <w:rPr>
-          <w:b/>
-          <w:sz w:val="28"/>
-          <w:szCs w:val="28"/>
-        </w:rPr>
-        <w:t>José Pereira:</w:t>
-      </w:r>
-    </w:p>
-    <w:p>
-      <w:pPr>
-        <w:jc w:val="both"/>
-      </w:pPr>
-      <w:r>
-        <w:rPr>
-          <w:b/>
-        </w:rPr>
-        <w:tab/>
-      </w:r>
-      <w:r>
-        <w:t>Responsável pelos testes do “</w:t>
-      </w:r>
-      <w:r>
-        <w:rPr>
-          <w:b/>
-          <w:i/>
-          <w:u w:val="single"/>
-        </w:rPr>
-        <w:t>E-mail</w:t>
-      </w:r>
-      <w:r>
-        <w:rPr>
-          <w:i/>
-        </w:rPr>
-        <w:t>”</w:t>
-      </w:r>
-      <w:r>
-        <w:t xml:space="preserve">, </w:t>
-      </w:r>
-      <w:r>
-        <w:rPr>
-          <w:i/>
-        </w:rPr>
-        <w:t>“</w:t>
-      </w:r>
-      <w:r>
-        <w:rPr>
-          <w:b/>
-          <w:i/>
-          <w:u w:val="single"/>
-        </w:rPr>
-        <w:t>ORCID</w:t>
-      </w:r>
-      <w:r>
-        <w:rPr>
-          <w:i/>
-        </w:rPr>
-        <w:t>”, “</w:t>
-      </w:r>
-      <w:proofErr w:type="spellStart"/>
-      <w:r>
-        <w:rPr>
-          <w:b/>
-          <w:i/>
-          <w:u w:val="single"/>
-        </w:rPr>
-        <w:t>Scientific</w:t>
-      </w:r>
-      <w:proofErr w:type="spellEnd"/>
-      <w:r>
-        <w:rPr>
-          <w:b/>
-          <w:i/>
-          <w:u w:val="single"/>
-        </w:rPr>
-        <w:t xml:space="preserve"> </w:t>
-      </w:r>
-      <w:proofErr w:type="spellStart"/>
-      <w:r>
-        <w:rPr>
-          <w:b/>
-          <w:i/>
-          <w:u w:val="single"/>
-        </w:rPr>
-        <w:t>Area</w:t>
-      </w:r>
-      <w:proofErr w:type="spellEnd"/>
-      <w:r>
-        <w:rPr>
-          <w:i/>
-        </w:rPr>
-        <w:t>”, “</w:t>
-      </w:r>
-      <w:r>
-        <w:rPr>
-          <w:b/>
-          <w:i/>
-          <w:u w:val="single"/>
-        </w:rPr>
-        <w:t>Password</w:t>
-      </w:r>
-      <w:r>
-        <w:rPr>
-          <w:i/>
-        </w:rPr>
-        <w:t>”, “</w:t>
-      </w:r>
-      <w:r>
-        <w:rPr>
-          <w:b/>
-          <w:i/>
-          <w:u w:val="single"/>
-        </w:rPr>
-        <w:t>Links</w:t>
-      </w:r>
-      <w:r>
-        <w:rPr>
-          <w:i/>
-        </w:rPr>
-        <w:t xml:space="preserve">”. </w:t>
-      </w:r>
-    </w:p>
-    <w:p>
-      <w:pPr>
-        <w:jc w:val="both"/>
-        <w:rPr>
-          <w:b/>
-        </w:rPr>
-      </w:pPr>
-    </w:p>
-    <w:p>
-      <w:pPr>
-        <w:jc w:val="both"/>
-        <w:rPr>
-          <w:b/>
-        </w:rPr>
-      </w:pPr>
-    </w:p>
-    <w:p>
-      <w:pPr>
-        <w:jc w:val="both"/>
-        <w:rPr>
-          <w:i/>
-        </w:rPr>
-      </w:pPr>
-      <w:r>
-        <w:rPr>
-          <w:b/>
-          <w:sz w:val="28"/>
-          <w:szCs w:val="28"/>
-        </w:rPr>
-        <w:t>PRAZOS:</w:t>
-      </w:r>
-      <w:r>
-        <w:rPr>
-          <w:b/>
-        </w:rPr>
-        <w:t xml:space="preserve"> </w:t>
-      </w:r>
-      <w:r>
-        <w:rPr>
-          <w:b/>
-        </w:rPr>
-        <w:br/>
-      </w:r>
-      <w:r>
-        <w:rPr>
-          <w:b/>
-        </w:rPr>
-        <w:br/>
-      </w:r>
-      <w:r>
-        <w:rPr>
-          <w:u w:val="single"/>
-        </w:rPr>
-        <w:t>Preenchimento do documento “</w:t>
-      </w:r>
-      <w:r>
-        <w:rPr>
-          <w:i/>
-          <w:u w:val="single"/>
-        </w:rPr>
-        <w:t xml:space="preserve">Testing </w:t>
-      </w:r>
-      <w:proofErr w:type="spellStart"/>
-      <w:r>
-        <w:rPr>
-          <w:i/>
-          <w:u w:val="single"/>
-        </w:rPr>
-        <w:t>Checklist</w:t>
-      </w:r>
-      <w:r>
-        <w:rPr>
-          <w:i/>
-          <w:u w:val="single"/>
-        </w:rPr>
-        <w:t>.odt</w:t>
-      </w:r>
-      <w:proofErr w:type="spellEnd"/>
-      <w:r>
-        <w:rPr>
-          <w:i/>
-        </w:rPr>
-        <w:t xml:space="preserve">”: </w:t>
-      </w:r>
-    </w:p>
-    <w:p>
-      <w:pPr>
-        <w:jc w:val="both"/>
-        <w:rPr>
-          <w:i/>
-        </w:rPr>
-      </w:pPr>
-    </w:p>
-    <w:p>
-      <w:pPr>
-        <w:jc w:val="both"/>
-        <w:rPr>
-          <w:b/>
-          <w:sz w:val="28"/>
-          <w:szCs w:val="28"/>
-        </w:rPr>
-      </w:pPr>
-      <w:r>
-        <w:rPr>
-          <w:b/>
-          <w:sz w:val="28"/>
-          <w:szCs w:val="28"/>
-        </w:rPr>
-        <w:t>23:59h de 29 de Setembro</w:t>
-      </w:r>
-      <w:r>
-        <w:rPr>
-          <w:b/>
-          <w:sz w:val="28"/>
-          <w:szCs w:val="28"/>
-        </w:rPr>
-        <w:t xml:space="preserve"> – SÁBADO! </w:t>
-      </w:r>
-    </w:p>
-    <w:p>
-      <w:pPr>
-        <w:jc w:val="both"/>
-        <w:rPr>
-          <w:b/>
-          <w:sz w:val="28"/>
-          <w:szCs w:val="28"/>
-          <w:u w:val="single"/>
-        </w:rPr>
-      </w:pPr>
-    </w:p>
-    <w:p>
-      <w:pPr>
-        <w:jc w:val="both"/>
-        <w:rPr>
-          <w:u w:val="single"/>
-        </w:rPr>
-      </w:pPr>
-      <w:r>
-        <w:rPr>
-          <w:u w:val="single"/>
-        </w:rPr>
-        <w:t xml:space="preserve">Manual de Qualidade: </w:t>
-      </w:r>
-    </w:p>
-    <w:p>
-      <w:pPr>
-        <w:jc w:val="both"/>
-      </w:pPr>
-    </w:p>
-    <w:p>
-      <w:pPr>
-        <w:jc w:val="both"/>
-        <w:rPr>
-          <w:b/>
-          <w:sz w:val="28"/>
-          <w:szCs w:val="28"/>
-        </w:rPr>
-      </w:pPr>
-      <w:r>
-        <w:rPr>
-          <w:b/>
-          <w:sz w:val="28"/>
-          <w:szCs w:val="28"/>
-        </w:rPr>
-        <w:t>23:59h de 30 de Setembro – DOMINGO! (JÁ SERÁ ENTREGUE COM 1 DIA DE ATRASO DO PRAZO ESTIPULADO PELA PLANIFICAÇÃO GLOBAL)</w:t>
-      </w:r>
-    </w:p>
-    <w:p>
-      <w:pPr>
-        <w:jc w:val="both"/>
-        <w:rPr>
-          <w:b/>
-          <w:sz w:val="28"/>
-          <w:szCs w:val="28"/>
-        </w:rPr>
-      </w:pPr>
-    </w:p>
-    <w:p>
-      <w:pPr>
-        <w:jc w:val="both"/>
-        <w:rPr>
-          <w:b/>
-        </w:rPr>
-      </w:pPr>
     </w:p>
     <w:sectPr>
       <w:pgSz w:w="11900" w:h="16840"/>
